--- a/Historicaliana atima Artemisto Liostrima kenistora Artoria Kaminski.docx
+++ b/Historicaliana atima Artemisto Liostrima kenistora Artoria Kaminski.docx
@@ -15,21 +15,646 @@
       </w:pPr>
       <w:r>
         <w:rPr>
-          <w:rFonts w:ascii="Cambria" w:eastAsia="함초롬돋움" w:hAnsi="Cambria" w:cs="함초롬돋움"/>
+          <w:rFonts w:ascii="Cambria" w:eastAsia="함초롬돋움" w:hAnsi="Cambria" w:cs="함초롬돋움" w:hint="eastAsia"/>
           <w:noProof/>
           <w:sz w:val="24"/>
           <w:lang w:val="eu-ES"/>
+        </w:rPr>
+        <w:drawing>
+          <wp:anchor distT="0" distB="0" distL="114300" distR="114300" simplePos="0" relativeHeight="251658240" behindDoc="1" locked="0" layoutInCell="1" allowOverlap="1" wp14:anchorId="5B72C41B" wp14:editId="11666417">
+            <wp:simplePos x="0" y="0"/>
+            <wp:positionH relativeFrom="column">
+              <wp:posOffset>2903220</wp:posOffset>
+            </wp:positionH>
+            <wp:positionV relativeFrom="paragraph">
+              <wp:posOffset>318135</wp:posOffset>
+            </wp:positionV>
+            <wp:extent cx="2730500" cy="2047875"/>
+            <wp:effectExtent l="0" t="0" r="0" b="9525"/>
+            <wp:wrapTight wrapText="bothSides">
+              <wp:wrapPolygon edited="0">
+                <wp:start x="0" y="0"/>
+                <wp:lineTo x="0" y="21500"/>
+                <wp:lineTo x="21399" y="21500"/>
+                <wp:lineTo x="21399" y="0"/>
+                <wp:lineTo x="0" y="0"/>
+              </wp:wrapPolygon>
+            </wp:wrapTight>
+            <wp:docPr id="923371059" name="그림 1" descr="예술, 창작 예술, 패턴, 공예이(가) 표시된 사진&#10;&#10;자동 생성된 설명"/>
+            <wp:cNvGraphicFramePr>
+              <a:graphicFrameLocks xmlns:a="http://schemas.openxmlformats.org/drawingml/2006/main" noChangeAspect="1"/>
+            </wp:cNvGraphicFramePr>
+            <a:graphic xmlns:a="http://schemas.openxmlformats.org/drawingml/2006/main">
+              <a:graphicData uri="http://schemas.openxmlformats.org/drawingml/2006/picture">
+                <pic:pic xmlns:pic="http://schemas.openxmlformats.org/drawingml/2006/picture">
+                  <pic:nvPicPr>
+                    <pic:cNvPr id="923371059" name="그림 1" descr="예술, 창작 예술, 패턴, 공예이(가) 표시된 사진&#10;&#10;자동 생성된 설명"/>
+                    <pic:cNvPicPr/>
+                  </pic:nvPicPr>
+                  <pic:blipFill>
+                    <a:blip r:embed="rId7" cstate="print">
+                      <a:extLst>
+                        <a:ext uri="{28A0092B-C50C-407E-A947-70E740481C1C}">
+                          <a14:useLocalDpi xmlns:a14="http://schemas.microsoft.com/office/drawing/2010/main" val="0"/>
+                        </a:ext>
+                      </a:extLst>
+                    </a:blip>
+                    <a:stretch>
+                      <a:fillRect/>
+                    </a:stretch>
+                  </pic:blipFill>
+                  <pic:spPr>
+                    <a:xfrm>
+                      <a:off x="0" y="0"/>
+                      <a:ext cx="2730500" cy="2047875"/>
+                    </a:xfrm>
+                    <a:prstGeom prst="rect">
+                      <a:avLst/>
+                    </a:prstGeom>
+                  </pic:spPr>
+                </pic:pic>
+              </a:graphicData>
+            </a:graphic>
+          </wp:anchor>
+        </w:drawing>
+      </w:r>
+      <w:r>
+        <w:rPr>
+          <w:noProof/>
         </w:rPr>
         <mc:AlternateContent>
           <mc:Choice Requires="wps">
             <w:drawing>
-              <wp:anchor distT="45720" distB="45720" distL="114300" distR="114300" simplePos="0" relativeHeight="251671552" behindDoc="1" locked="0" layoutInCell="1" allowOverlap="1" wp14:anchorId="22629393" wp14:editId="7C690073">
+              <wp:anchor distT="0" distB="0" distL="114300" distR="114300" simplePos="0" relativeHeight="251660288" behindDoc="1" locked="0" layoutInCell="1" allowOverlap="1" wp14:anchorId="03425AF9" wp14:editId="73C137CD">
+                <wp:simplePos x="0" y="0"/>
+                <wp:positionH relativeFrom="column">
+                  <wp:posOffset>2939415</wp:posOffset>
+                </wp:positionH>
+                <wp:positionV relativeFrom="paragraph">
+                  <wp:posOffset>2362835</wp:posOffset>
+                </wp:positionV>
+                <wp:extent cx="2730500" cy="635"/>
+                <wp:effectExtent l="0" t="0" r="0" b="0"/>
+                <wp:wrapTight wrapText="bothSides">
+                  <wp:wrapPolygon edited="0">
+                    <wp:start x="0" y="0"/>
+                    <wp:lineTo x="0" y="21600"/>
+                    <wp:lineTo x="21600" y="21600"/>
+                    <wp:lineTo x="21600" y="0"/>
+                  </wp:wrapPolygon>
+                </wp:wrapTight>
+                <wp:docPr id="1689156444" name="Text Box 1"/>
+                <wp:cNvGraphicFramePr/>
+                <a:graphic xmlns:a="http://schemas.openxmlformats.org/drawingml/2006/main">
+                  <a:graphicData uri="http://schemas.microsoft.com/office/word/2010/wordprocessingShape">
+                    <wps:wsp>
+                      <wps:cNvSpPr txBox="1"/>
+                      <wps:spPr>
+                        <a:xfrm>
+                          <a:off x="0" y="0"/>
+                          <a:ext cx="2730500" cy="635"/>
+                        </a:xfrm>
+                        <a:prstGeom prst="rect">
+                          <a:avLst/>
+                        </a:prstGeom>
+                        <a:solidFill>
+                          <a:prstClr val="white"/>
+                        </a:solidFill>
+                        <a:ln>
+                          <a:noFill/>
+                        </a:ln>
+                      </wps:spPr>
+                      <wps:txbx>
+                        <w:txbxContent>
+                          <w:p>
+                            <w:pPr>
+                              <w:pStyle w:val="aa"/>
+                              <w:rPr>
+                                <w:rFonts w:ascii="Cambria" w:eastAsia="함초롬돋움" w:hAnsi="Cambria" w:cs="함초롬돋움"/>
+                                <w:b w:val="0"/>
+                                <w:bCs w:val="0"/>
+                                <w:noProof/>
+                                <w:lang w:val="eu-ES"/>
+                              </w:rPr>
+                            </w:pPr>
+                            <w:proofErr w:type="spellStart"/>
+                            <w:r>
+                              <w:rPr>
+                                <w:rFonts w:ascii="Cambria" w:hAnsi="Cambria"/>
+                                <w:b w:val="0"/>
+                                <w:bCs w:val="0"/>
+                              </w:rPr>
+                              <w:t>Faegrina</w:t>
+                            </w:r>
+                            <w:proofErr w:type="spellEnd"/>
+                            <w:r>
+                              <w:rPr>
+                                <w:rFonts w:ascii="Cambria" w:hAnsi="Cambria"/>
+                                <w:b w:val="0"/>
+                                <w:bCs w:val="0"/>
+                              </w:rPr>
+                              <w:t xml:space="preserve"> </w:t>
+                            </w:r>
+                            <w:r>
+                              <w:rPr>
+                                <w:rFonts w:ascii="Cambria" w:hAnsi="Cambria"/>
+                                <w:b w:val="0"/>
+                                <w:bCs w:val="0"/>
+                              </w:rPr>
+                              <w:fldChar w:fldCharType="begin"/>
+                            </w:r>
+                            <w:r>
+                              <w:rPr>
+                                <w:rFonts w:ascii="Cambria" w:hAnsi="Cambria"/>
+                                <w:b w:val="0"/>
+                                <w:bCs w:val="0"/>
+                              </w:rPr>
+                              <w:instrText xml:space="preserve"> SEQ Faegrina \* ARABIC </w:instrText>
+                            </w:r>
+                            <w:r>
+                              <w:rPr>
+                                <w:rFonts w:ascii="Cambria" w:hAnsi="Cambria"/>
+                                <w:b w:val="0"/>
+                                <w:bCs w:val="0"/>
+                              </w:rPr>
+                              <w:fldChar w:fldCharType="separate"/>
+                            </w:r>
+                            <w:r>
+                              <w:rPr>
+                                <w:rFonts w:ascii="Cambria" w:hAnsi="Cambria"/>
+                                <w:b w:val="0"/>
+                                <w:bCs w:val="0"/>
+                                <w:noProof/>
+                              </w:rPr>
+                              <w:t>1</w:t>
+                            </w:r>
+                            <w:r>
+                              <w:rPr>
+                                <w:rFonts w:ascii="Cambria" w:hAnsi="Cambria"/>
+                                <w:b w:val="0"/>
+                                <w:bCs w:val="0"/>
+                              </w:rPr>
+                              <w:fldChar w:fldCharType="end"/>
+                            </w:r>
+                            <w:r>
+                              <w:rPr>
+                                <w:rFonts w:ascii="Cambria" w:hAnsi="Cambria"/>
+                                <w:b w:val="0"/>
+                                <w:bCs w:val="0"/>
+                              </w:rPr>
+                              <w:t xml:space="preserve"> Jeanne Life (AE 78)</w:t>
+                            </w:r>
+                            <w:r>
+                              <w:rPr>
+                                <w:rFonts w:ascii="Cambria" w:hAnsi="Cambria"/>
+                                <w:b w:val="0"/>
+                                <w:bCs w:val="0"/>
+                              </w:rPr>
+                              <w:t xml:space="preserve"> </w:t>
+                            </w:r>
+                            <w:sdt>
+                              <w:sdtPr>
+                                <w:rPr>
+                                  <w:rFonts w:ascii="Cambria" w:hAnsi="Cambria"/>
+                                  <w:b w:val="0"/>
+                                  <w:bCs w:val="0"/>
+                                </w:rPr>
+                                <w:id w:val="493768436"/>
+                                <w:citation/>
+                              </w:sdtPr>
+                              <w:sdtContent>
+                                <w:r>
+                                  <w:rPr>
+                                    <w:rFonts w:ascii="Cambria" w:hAnsi="Cambria"/>
+                                    <w:b w:val="0"/>
+                                    <w:bCs w:val="0"/>
+                                  </w:rPr>
+                                  <w:fldChar w:fldCharType="begin"/>
+                                </w:r>
+                                <w:r>
+                                  <w:rPr>
+                                    <w:rFonts w:ascii="Cambria" w:hAnsi="Cambria"/>
+                                    <w:b w:val="0"/>
+                                    <w:bCs w:val="0"/>
+                                  </w:rPr>
+                                  <w:instrText xml:space="preserve"> CITATION </w:instrText>
+                                </w:r>
+                                <w:r>
+                                  <w:rPr>
+                                    <w:rFonts w:ascii="Cambria" w:hAnsi="Cambria"/>
+                                    <w:b w:val="0"/>
+                                    <w:bCs w:val="0"/>
+                                  </w:rPr>
+                                  <w:instrText>국립현</w:instrText>
+                                </w:r>
+                                <w:r>
+                                  <w:rPr>
+                                    <w:rFonts w:ascii="Cambria" w:hAnsi="Cambria"/>
+                                    <w:b w:val="0"/>
+                                    <w:bCs w:val="0"/>
+                                  </w:rPr>
+                                  <w:instrText xml:space="preserve">00 \l 1042 </w:instrText>
+                                </w:r>
+                                <w:r>
+                                  <w:rPr>
+                                    <w:rFonts w:ascii="Cambria" w:hAnsi="Cambria"/>
+                                    <w:b w:val="0"/>
+                                    <w:bCs w:val="0"/>
+                                  </w:rPr>
+                                  <w:fldChar w:fldCharType="separate"/>
+                                </w:r>
+                                <w:r>
+                                  <w:rPr>
+                                    <w:rFonts w:ascii="Cambria" w:hAnsi="Cambria"/>
+                                    <w:b w:val="0"/>
+                                    <w:bCs w:val="0"/>
+                                    <w:noProof/>
+                                  </w:rPr>
+                                  <w:t>(</w:t>
+                                </w:r>
+                                <w:r>
+                                  <w:rPr>
+                                    <w:rFonts w:ascii="Cambria" w:hAnsi="Cambria"/>
+                                    <w:b w:val="0"/>
+                                    <w:bCs w:val="0"/>
+                                    <w:noProof/>
+                                  </w:rPr>
+                                  <w:t>국립현대미술관</w:t>
+                                </w:r>
+                                <w:r>
+                                  <w:rPr>
+                                    <w:rFonts w:ascii="Cambria" w:hAnsi="Cambria"/>
+                                    <w:b w:val="0"/>
+                                    <w:bCs w:val="0"/>
+                                    <w:noProof/>
+                                  </w:rPr>
+                                  <w:t>, AE 8900)</w:t>
+                                </w:r>
+                                <w:r>
+                                  <w:rPr>
+                                    <w:rFonts w:ascii="Cambria" w:hAnsi="Cambria"/>
+                                    <w:b w:val="0"/>
+                                    <w:bCs w:val="0"/>
+                                  </w:rPr>
+                                  <w:fldChar w:fldCharType="end"/>
+                                </w:r>
+                              </w:sdtContent>
+                            </w:sdt>
+                          </w:p>
+                        </w:txbxContent>
+                      </wps:txbx>
+                      <wps:bodyPr rot="0" spcFirstLastPara="0" vertOverflow="overflow" horzOverflow="overflow" vert="horz" wrap="square" lIns="0" tIns="0" rIns="0" bIns="0" numCol="1" spcCol="0" rtlCol="0" fromWordArt="0" anchor="t" anchorCtr="0" forceAA="0" compatLnSpc="1">
+                        <a:prstTxWarp prst="textNoShape">
+                          <a:avLst/>
+                        </a:prstTxWarp>
+                        <a:spAutoFit/>
+                      </wps:bodyPr>
+                    </wps:wsp>
+                  </a:graphicData>
+                </a:graphic>
+              </wp:anchor>
+            </w:drawing>
+          </mc:Choice>
+          <mc:Fallback>
+            <w:pict>
+              <v:shapetype w14:anchorId="03425AF9" id="_x0000_t202" coordsize="21600,21600" o:spt="202" path="m,l,21600r21600,l21600,xe">
+                <v:stroke joinstyle="miter"/>
+                <v:path gradientshapeok="t" o:connecttype="rect"/>
+              </v:shapetype>
+              <v:shape id="Text Box 1" o:spid="_x0000_s1026" type="#_x0000_t202" style="position:absolute;margin-left:231.45pt;margin-top:186.05pt;width:215pt;height:.05pt;z-index:-251656192;visibility:visible;mso-wrap-style:square;mso-wrap-distance-left:9pt;mso-wrap-distance-top:0;mso-wrap-distance-right:9pt;mso-wrap-distance-bottom:0;mso-position-horizontal:absolute;mso-position-horizontal-relative:text;mso-position-vertical:absolute;mso-position-vertical-relative:text;v-text-anchor:top" o:gfxdata="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" stroked="f">
+                <v:textbox style="mso-fit-shape-to-text:t" inset="0,0,0,0">
+                  <w:txbxContent>
+                    <w:p>
+                      <w:pPr>
+                        <w:pStyle w:val="aa"/>
+                        <w:rPr>
+                          <w:rFonts w:ascii="Cambria" w:eastAsia="함초롬돋움" w:hAnsi="Cambria" w:cs="함초롬돋움"/>
+                          <w:b w:val="0"/>
+                          <w:bCs w:val="0"/>
+                          <w:noProof/>
+                          <w:lang w:val="eu-ES"/>
+                        </w:rPr>
+                      </w:pPr>
+                      <w:proofErr w:type="spellStart"/>
+                      <w:r>
+                        <w:rPr>
+                          <w:rFonts w:ascii="Cambria" w:hAnsi="Cambria"/>
+                          <w:b w:val="0"/>
+                          <w:bCs w:val="0"/>
+                        </w:rPr>
+                        <w:t>Faegrina</w:t>
+                      </w:r>
+                      <w:proofErr w:type="spellEnd"/>
+                      <w:r>
+                        <w:rPr>
+                          <w:rFonts w:ascii="Cambria" w:hAnsi="Cambria"/>
+                          <w:b w:val="0"/>
+                          <w:bCs w:val="0"/>
+                        </w:rPr>
+                        <w:t xml:space="preserve"> </w:t>
+                      </w:r>
+                      <w:r>
+                        <w:rPr>
+                          <w:rFonts w:ascii="Cambria" w:hAnsi="Cambria"/>
+                          <w:b w:val="0"/>
+                          <w:bCs w:val="0"/>
+                        </w:rPr>
+                        <w:fldChar w:fldCharType="begin"/>
+                      </w:r>
+                      <w:r>
+                        <w:rPr>
+                          <w:rFonts w:ascii="Cambria" w:hAnsi="Cambria"/>
+                          <w:b w:val="0"/>
+                          <w:bCs w:val="0"/>
+                        </w:rPr>
+                        <w:instrText xml:space="preserve"> SEQ Faegrina \* ARABIC </w:instrText>
+                      </w:r>
+                      <w:r>
+                        <w:rPr>
+                          <w:rFonts w:ascii="Cambria" w:hAnsi="Cambria"/>
+                          <w:b w:val="0"/>
+                          <w:bCs w:val="0"/>
+                        </w:rPr>
+                        <w:fldChar w:fldCharType="separate"/>
+                      </w:r>
+                      <w:r>
+                        <w:rPr>
+                          <w:rFonts w:ascii="Cambria" w:hAnsi="Cambria"/>
+                          <w:b w:val="0"/>
+                          <w:bCs w:val="0"/>
+                          <w:noProof/>
+                        </w:rPr>
+                        <w:t>1</w:t>
+                      </w:r>
+                      <w:r>
+                        <w:rPr>
+                          <w:rFonts w:ascii="Cambria" w:hAnsi="Cambria"/>
+                          <w:b w:val="0"/>
+                          <w:bCs w:val="0"/>
+                        </w:rPr>
+                        <w:fldChar w:fldCharType="end"/>
+                      </w:r>
+                      <w:r>
+                        <w:rPr>
+                          <w:rFonts w:ascii="Cambria" w:hAnsi="Cambria"/>
+                          <w:b w:val="0"/>
+                          <w:bCs w:val="0"/>
+                        </w:rPr>
+                        <w:t xml:space="preserve"> Jeanne Life (AE 78)</w:t>
+                      </w:r>
+                      <w:r>
+                        <w:rPr>
+                          <w:rFonts w:ascii="Cambria" w:hAnsi="Cambria"/>
+                          <w:b w:val="0"/>
+                          <w:bCs w:val="0"/>
+                        </w:rPr>
+                        <w:t xml:space="preserve"> </w:t>
+                      </w:r>
+                      <w:sdt>
+                        <w:sdtPr>
+                          <w:rPr>
+                            <w:rFonts w:ascii="Cambria" w:hAnsi="Cambria"/>
+                            <w:b w:val="0"/>
+                            <w:bCs w:val="0"/>
+                          </w:rPr>
+                          <w:id w:val="493768436"/>
+                          <w:citation/>
+                        </w:sdtPr>
+                        <w:sdtContent>
+                          <w:r>
+                            <w:rPr>
+                              <w:rFonts w:ascii="Cambria" w:hAnsi="Cambria"/>
+                              <w:b w:val="0"/>
+                              <w:bCs w:val="0"/>
+                            </w:rPr>
+                            <w:fldChar w:fldCharType="begin"/>
+                          </w:r>
+                          <w:r>
+                            <w:rPr>
+                              <w:rFonts w:ascii="Cambria" w:hAnsi="Cambria"/>
+                              <w:b w:val="0"/>
+                              <w:bCs w:val="0"/>
+                            </w:rPr>
+                            <w:instrText xml:space="preserve"> CITATION </w:instrText>
+                          </w:r>
+                          <w:r>
+                            <w:rPr>
+                              <w:rFonts w:ascii="Cambria" w:hAnsi="Cambria"/>
+                              <w:b w:val="0"/>
+                              <w:bCs w:val="0"/>
+                            </w:rPr>
+                            <w:instrText>국립현</w:instrText>
+                          </w:r>
+                          <w:r>
+                            <w:rPr>
+                              <w:rFonts w:ascii="Cambria" w:hAnsi="Cambria"/>
+                              <w:b w:val="0"/>
+                              <w:bCs w:val="0"/>
+                            </w:rPr>
+                            <w:instrText xml:space="preserve">00 \l 1042 </w:instrText>
+                          </w:r>
+                          <w:r>
+                            <w:rPr>
+                              <w:rFonts w:ascii="Cambria" w:hAnsi="Cambria"/>
+                              <w:b w:val="0"/>
+                              <w:bCs w:val="0"/>
+                            </w:rPr>
+                            <w:fldChar w:fldCharType="separate"/>
+                          </w:r>
+                          <w:r>
+                            <w:rPr>
+                              <w:rFonts w:ascii="Cambria" w:hAnsi="Cambria"/>
+                              <w:b w:val="0"/>
+                              <w:bCs w:val="0"/>
+                              <w:noProof/>
+                            </w:rPr>
+                            <w:t>(</w:t>
+                          </w:r>
+                          <w:r>
+                            <w:rPr>
+                              <w:rFonts w:ascii="Cambria" w:hAnsi="Cambria"/>
+                              <w:b w:val="0"/>
+                              <w:bCs w:val="0"/>
+                              <w:noProof/>
+                            </w:rPr>
+                            <w:t>국립현대미술관</w:t>
+                          </w:r>
+                          <w:r>
+                            <w:rPr>
+                              <w:rFonts w:ascii="Cambria" w:hAnsi="Cambria"/>
+                              <w:b w:val="0"/>
+                              <w:bCs w:val="0"/>
+                              <w:noProof/>
+                            </w:rPr>
+                            <w:t>, AE 8900)</w:t>
+                          </w:r>
+                          <w:r>
+                            <w:rPr>
+                              <w:rFonts w:ascii="Cambria" w:hAnsi="Cambria"/>
+                              <w:b w:val="0"/>
+                              <w:bCs w:val="0"/>
+                            </w:rPr>
+                            <w:fldChar w:fldCharType="end"/>
+                          </w:r>
+                        </w:sdtContent>
+                      </w:sdt>
+                    </w:p>
+                  </w:txbxContent>
+                </v:textbox>
+                <w10:wrap type="tight"/>
+              </v:shape>
+            </w:pict>
+          </mc:Fallback>
+        </mc:AlternateContent>
+      </w:r>
+      <w:r>
+        <w:rPr>
+          <w:rFonts w:ascii="Cambria" w:hAnsi="Cambria" w:hint="eastAsia"/>
+          <w:b/>
+          <w:bCs/>
+          <w:sz w:val="32"/>
+          <w:szCs w:val="32"/>
+          <w:lang w:val="eu-ES"/>
+        </w:rPr>
+        <w:t>Historicaliana atima Artemisto L</w:t>
+      </w:r>
+      <w:r>
+        <w:rPr>
+          <w:rFonts w:ascii="Cambria" w:hAnsi="Cambria"/>
+          <w:b/>
+          <w:bCs/>
+          <w:sz w:val="32"/>
+          <w:szCs w:val="32"/>
+          <w:lang w:val="eu-ES"/>
+        </w:rPr>
+        <w:t xml:space="preserve">iostrima </w:t>
+      </w:r>
+      <w:r>
+        <w:rPr>
+          <w:rFonts w:ascii="Cambria" w:hAnsi="Cambria" w:hint="eastAsia"/>
+          <w:b/>
+          <w:bCs/>
+          <w:sz w:val="32"/>
+          <w:szCs w:val="32"/>
+          <w:lang w:val="eu-ES"/>
+        </w:rPr>
+        <w:t>kenistora Artoria Kaminski</w:t>
+      </w:r>
+      <w:r>
+        <w:rPr>
+          <w:rFonts w:ascii="Cambria" w:hAnsi="Cambria"/>
+          <w:b/>
+          <w:bCs/>
+          <w:sz w:val="32"/>
+          <w:szCs w:val="32"/>
+          <w:lang w:val="eu-ES"/>
+        </w:rPr>
+        <w:t>’</w:t>
+      </w:r>
+      <w:r>
+        <w:rPr>
+          <w:rFonts w:ascii="Cambria" w:hAnsi="Cambria" w:hint="eastAsia"/>
+          <w:b/>
+          <w:bCs/>
+          <w:sz w:val="32"/>
+          <w:szCs w:val="32"/>
+          <w:lang w:val="eu-ES"/>
+        </w:rPr>
+        <w:t xml:space="preserve">senitoria </w:t>
+      </w:r>
+      <w:r>
+        <w:rPr>
+          <w:rFonts w:ascii="Cambria" w:hAnsi="Cambria" w:hint="eastAsia"/>
+          <w:b/>
+          <w:bCs/>
+          <w:i/>
+          <w:iCs/>
+          <w:sz w:val="32"/>
+          <w:szCs w:val="32"/>
+          <w:lang w:val="eu-ES"/>
+        </w:rPr>
+        <w:t>Jeanne</w:t>
+      </w:r>
+      <w:r>
+        <w:rPr>
+          <w:rFonts w:ascii="Cambria" w:hAnsi="Cambria"/>
+          <w:b/>
+          <w:bCs/>
+          <w:i/>
+          <w:iCs/>
+          <w:sz w:val="32"/>
+          <w:szCs w:val="32"/>
+          <w:lang w:val="eu-ES"/>
+        </w:rPr>
+        <w:t>’</w:t>
+      </w:r>
+      <w:r>
+        <w:rPr>
+          <w:rFonts w:ascii="Cambria" w:hAnsi="Cambria" w:hint="eastAsia"/>
+          <w:b/>
+          <w:bCs/>
+          <w:i/>
+          <w:iCs/>
+          <w:sz w:val="32"/>
+          <w:szCs w:val="32"/>
+          <w:lang w:val="eu-ES"/>
+        </w:rPr>
+        <w:t>s Life</w:t>
+      </w:r>
+      <w:r>
+        <w:rPr>
+          <w:rFonts w:ascii="Cambria" w:hAnsi="Cambria" w:hint="eastAsia"/>
+          <w:b/>
+          <w:bCs/>
+          <w:sz w:val="32"/>
+          <w:szCs w:val="32"/>
+          <w:lang w:val="eu-ES"/>
+        </w:rPr>
+        <w:t xml:space="preserve"> </w:t>
+      </w:r>
+    </w:p>
+    <w:p>
+      <w:pPr>
+        <w:rPr>
+          <w:rFonts w:ascii="Cambria" w:hAnsi="Cambria"/>
+          <w:sz w:val="24"/>
+          <w:lang w:val="eu-ES"/>
+        </w:rPr>
+      </w:pPr>
+      <w:r>
+        <w:rPr>
+          <w:rFonts w:ascii="Cambria" w:hAnsi="Cambria" w:hint="eastAsia"/>
+          <w:sz w:val="24"/>
+          <w:lang w:val="eu-ES"/>
+        </w:rPr>
+        <w:t>Autorina: Jeanne Iris</w:t>
+      </w:r>
+    </w:p>
+    <w:p>
+      <w:pPr>
+        <w:rPr>
+          <w:rFonts w:ascii="Cambria" w:hAnsi="Cambria"/>
+          <w:sz w:val="24"/>
+          <w:lang w:val="eu-ES"/>
+        </w:rPr>
+      </w:pPr>
+      <w:r>
+        <w:rPr>
+          <w:rFonts w:ascii="Cambria" w:eastAsia="함초롬돋움" w:hAnsi="Cambria" w:cs="함초롬돋움"/>
+          <w:noProof/>
+          <w:sz w:val="24"/>
+          <w:lang w:val="eu-ES"/>
+        </w:rPr>
+        <mc:AlternateContent>
+          <mc:Choice Requires="wps">
+            <w:drawing>
+              <wp:anchor distT="45720" distB="45720" distL="114300" distR="114300" simplePos="0" relativeHeight="251671552" behindDoc="1" locked="0" layoutInCell="1" allowOverlap="1" wp14:anchorId="22629393" wp14:editId="2CB22243">
                 <wp:simplePos x="0" y="0"/>
                 <wp:positionH relativeFrom="margin">
                   <wp:align>left</wp:align>
                 </wp:positionH>
                 <wp:positionV relativeFrom="paragraph">
-                  <wp:posOffset>1259205</wp:posOffset>
+                  <wp:posOffset>330835</wp:posOffset>
                 </wp:positionV>
                 <wp:extent cx="2590800" cy="1257300"/>
                 <wp:effectExtent l="0" t="0" r="19050" b="19050"/>
@@ -77,7 +702,7 @@
                           <w:p>
                             <w:pPr>
                               <w:rPr>
-                                <w:rFonts w:ascii="Cambria" w:hAnsi="Cambria" w:hint="eastAsia"/>
+                                <w:rFonts w:ascii="Cambria" w:hAnsi="Cambria"/>
                                 <w:sz w:val="20"/>
                                 <w:szCs w:val="20"/>
                                 <w:lang w:val="eu-ES"/>
@@ -226,17 +851,13 @@
           </mc:Choice>
           <mc:Fallback>
             <w:pict>
-              <v:shapetype w14:anchorId="22629393" id="_x0000_t202" coordsize="21600,21600" o:spt="202" path="m,l,21600r21600,l21600,xe">
-                <v:stroke joinstyle="miter"/>
-                <v:path gradientshapeok="t" o:connecttype="rect"/>
-              </v:shapetype>
-              <v:shape id="텍스트 상자 2" o:spid="_x0000_s1026" type="#_x0000_t202" style="position:absolute;margin-left:0;margin-top:99.15pt;width:204pt;height:99pt;z-index:-251644928;visibility:visible;mso-wrap-style:square;mso-width-percent:0;mso-height-percent:0;mso-wrap-distance-left:9pt;mso-wrap-distance-top:3.6pt;mso-wrap-distance-right:9pt;mso-wrap-distance-bottom:3.6pt;mso-position-horizontal:left;mso-position-horizontal-relative:margin;mso-position-vertical:absolute;mso-position-vertical-relative:text;mso-width-percent:0;mso-height-percent:0;mso-width-relative:margin;mso-height-relative:margin;v-text-anchor:top" o:gfxdata="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">
+              <v:shape w14:anchorId="22629393" id="텍스트 상자 2" o:spid="_x0000_s1027" type="#_x0000_t202" style="position:absolute;margin-left:0;margin-top:26.05pt;width:204pt;height:99pt;z-index:-251644928;visibility:visible;mso-wrap-style:square;mso-width-percent:0;mso-height-percent:0;mso-wrap-distance-left:9pt;mso-wrap-distance-top:3.6pt;mso-wrap-distance-right:9pt;mso-wrap-distance-bottom:3.6pt;mso-position-horizontal:left;mso-position-horizontal-relative:margin;mso-position-vertical:absolute;mso-position-vertical-relative:text;mso-width-percent:0;mso-height-percent:0;mso-width-relative:margin;mso-height-relative:margin;v-text-anchor:top" o:gfxdata="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">
                 <v:textbox>
                   <w:txbxContent>
                     <w:p>
                       <w:pPr>
                         <w:rPr>
-                          <w:rFonts w:ascii="Cambria" w:hAnsi="Cambria" w:hint="eastAsia"/>
+                          <w:rFonts w:ascii="Cambria" w:hAnsi="Cambria"/>
                           <w:sz w:val="20"/>
                           <w:szCs w:val="20"/>
                           <w:lang w:val="eu-ES"/>
@@ -377,107 +998,10 @@
       <w:r>
         <w:rPr>
           <w:rFonts w:ascii="Cambria" w:hAnsi="Cambria" w:hint="eastAsia"/>
-          <w:b/>
-          <w:bCs/>
-          <w:sz w:val="32"/>
-          <w:szCs w:val="32"/>
-          <w:lang w:val="eu-ES"/>
-        </w:rPr>
-        <w:t>Historicaliana atima Artemisto L</w:t>
-      </w:r>
-      <w:r>
-        <w:rPr>
-          <w:rFonts w:ascii="Cambria" w:hAnsi="Cambria"/>
-          <w:b/>
-          <w:bCs/>
-          <w:sz w:val="32"/>
-          <w:szCs w:val="32"/>
-          <w:lang w:val="eu-ES"/>
-        </w:rPr>
-        <w:t xml:space="preserve">iostrima </w:t>
-      </w:r>
-      <w:r>
-        <w:rPr>
-          <w:rFonts w:ascii="Cambria" w:hAnsi="Cambria" w:hint="eastAsia"/>
-          <w:b/>
-          <w:bCs/>
-          <w:sz w:val="32"/>
-          <w:szCs w:val="32"/>
-          <w:lang w:val="eu-ES"/>
-        </w:rPr>
-        <w:t>kenistora Artoria Kaminski</w:t>
-      </w:r>
-      <w:r>
-        <w:rPr>
-          <w:rFonts w:ascii="Cambria" w:hAnsi="Cambria"/>
-          <w:b/>
-          <w:bCs/>
-          <w:sz w:val="32"/>
-          <w:szCs w:val="32"/>
-          <w:lang w:val="eu-ES"/>
-        </w:rPr>
-        <w:t>’</w:t>
-      </w:r>
-      <w:r>
-        <w:rPr>
-          <w:rFonts w:ascii="Cambria" w:hAnsi="Cambria" w:hint="eastAsia"/>
-          <w:b/>
-          <w:bCs/>
-          <w:sz w:val="32"/>
-          <w:szCs w:val="32"/>
-          <w:lang w:val="eu-ES"/>
-        </w:rPr>
-        <w:t xml:space="preserve">senitoria </w:t>
-      </w:r>
-      <w:r>
-        <w:rPr>
-          <w:rFonts w:ascii="Cambria" w:hAnsi="Cambria" w:hint="eastAsia"/>
-          <w:b/>
-          <w:bCs/>
-          <w:i/>
-          <w:iCs/>
-          <w:sz w:val="32"/>
-          <w:szCs w:val="32"/>
-          <w:lang w:val="eu-ES"/>
-        </w:rPr>
-        <w:t>Jeanne</w:t>
-      </w:r>
-      <w:r>
-        <w:rPr>
-          <w:rFonts w:ascii="Cambria" w:hAnsi="Cambria"/>
-          <w:b/>
-          <w:bCs/>
-          <w:i/>
-          <w:iCs/>
-          <w:sz w:val="32"/>
-          <w:szCs w:val="32"/>
-          <w:lang w:val="eu-ES"/>
-        </w:rPr>
-        <w:t>’</w:t>
-      </w:r>
-      <w:r>
-        <w:rPr>
-          <w:rFonts w:ascii="Cambria" w:hAnsi="Cambria" w:hint="eastAsia"/>
-          <w:b/>
-          <w:bCs/>
-          <w:i/>
-          <w:iCs/>
-          <w:sz w:val="32"/>
-          <w:szCs w:val="32"/>
-          <w:lang w:val="eu-ES"/>
-        </w:rPr>
-        <w:t>s Life</w:t>
-      </w:r>
-      <w:r>
-        <w:rPr>
-          <w:rFonts w:ascii="Cambria" w:hAnsi="Cambria" w:hint="eastAsia"/>
-          <w:b/>
-          <w:bCs/>
-          <w:sz w:val="32"/>
-          <w:szCs w:val="32"/>
-          <w:lang w:val="eu-ES"/>
-        </w:rPr>
-        <w:t xml:space="preserve"> </w:t>
+          <w:sz w:val="24"/>
+          <w:lang w:val="eu-ES"/>
+        </w:rPr>
+        <w:t>Peovrista Detemio: 2085. 3. 14</w:t>
       </w:r>
     </w:p>
     <w:p>
@@ -767,32 +1291,292 @@
       </w:pPr>
       <w:r>
         <w:rPr>
+          <w:rFonts w:ascii="Cambria" w:hAnsi="Cambria" w:hint="eastAsia"/>
+          <w:i/>
+          <w:iCs/>
+          <w:sz w:val="24"/>
+          <w:lang w:val="eu-ES"/>
+        </w:rPr>
+        <w:t>Jeanne</w:t>
+      </w:r>
+      <w:r>
+        <w:rPr>
+          <w:rFonts w:ascii="Cambria" w:hAnsi="Cambria"/>
+          <w:i/>
+          <w:iCs/>
+          <w:sz w:val="24"/>
+          <w:lang w:val="eu-ES"/>
+        </w:rPr>
+        <w:t>’</w:t>
+      </w:r>
+      <w:r>
+        <w:rPr>
+          <w:rFonts w:ascii="Cambria" w:hAnsi="Cambria" w:hint="eastAsia"/>
+          <w:i/>
+          <w:iCs/>
+          <w:sz w:val="24"/>
+          <w:lang w:val="eu-ES"/>
+        </w:rPr>
+        <w:t xml:space="preserve">s Life </w:t>
+      </w:r>
+      <w:r>
+        <w:rPr>
+          <w:rFonts w:ascii="Cambria" w:hAnsi="Cambria" w:hint="eastAsia"/>
+          <w:sz w:val="24"/>
+          <w:lang w:val="eu-ES"/>
+        </w:rPr>
+        <w:t xml:space="preserve">estimeo Cubismera atimeora Dadaismetio pationera. Teokrina, Artoria Kaminski estimeo modenista artemista animeo Iris Eximeo. Adimera grenimo backgroundiana, elorum dremiara maniesta geometricana shepheno. Artoria sembolineo maurina ademiona blemista geometrica shaphareno. Elorumia depicera boatina aderima rederimo colurenio. </w:t>
+      </w:r>
+    </w:p>
+    <w:p>
+      <w:pPr>
+        <w:rPr>
+          <w:rFonts w:ascii="Cambria" w:eastAsia="함초롬돋움" w:hAnsi="Cambria" w:cs="함초롬돋움"/>
+          <w:sz w:val="24"/>
+          <w:lang w:val="eu-ES"/>
+        </w:rPr>
+      </w:pPr>
+      <w:r>
+        <w:rPr>
+          <w:rFonts w:ascii="Cambria" w:hAnsi="Cambria" w:hint="eastAsia"/>
+          <w:sz w:val="24"/>
+          <w:lang w:val="eu-ES"/>
+        </w:rPr>
+        <w:t>Heovina, etimera estimeo velemiana mesterina warinama Artoria Kaminski dr</w:t>
+      </w:r>
+      <w:r>
+        <w:rPr>
+          <w:rFonts w:ascii="Cambria" w:hAnsi="Cambria" w:hint="eastAsia"/>
+          <w:sz w:val="24"/>
+          <w:lang w:val="eu-ES"/>
+        </w:rPr>
+        <w:t xml:space="preserve">emina greniara koeniasta. Etimera sematriona denesta Artoria entendiara tuera descriveo </w:t>
+      </w:r>
+      <w:r>
+        <w:rPr>
+          <w:rFonts w:ascii="Cambria" w:hAnsi="Cambria" w:hint="eastAsia"/>
+          <w:sz w:val="24"/>
+          <w:lang w:val="eu-ES"/>
+        </w:rPr>
+        <w:t xml:space="preserve">lemiana speritemo deniara Jeanne. Tenicromiana, lemiana colurenia denia sperito denia Jeanne Claude estimeo grenista aniara </w:t>
+      </w:r>
+      <w:proofErr w:type="spellStart"/>
+      <w:r>
+        <w:rPr>
+          <w:rFonts w:ascii="함초롬돋움" w:eastAsia="함초롬돋움" w:hAnsi="함초롬돋움" w:cs="함초롬돋움" w:hint="eastAsia"/>
+          <w:sz w:val="24"/>
+          <w:lang w:val="eu-ES"/>
+        </w:rPr>
+        <w:t>신의괴도잔느</w:t>
+      </w:r>
+      <w:proofErr w:type="spellEnd"/>
+      <w:r>
+        <w:rPr>
+          <w:rFonts w:ascii="함초롬돋움" w:eastAsia="함초롬돋움" w:hAnsi="함초롬돋움" w:cs="함초롬돋움" w:hint="eastAsia"/>
+          <w:sz w:val="24"/>
+          <w:lang w:val="eu-ES"/>
+        </w:rPr>
+        <w:t xml:space="preserve"> </w:t>
+      </w:r>
+      <w:r>
+        <w:rPr>
           <w:rFonts w:ascii="Cambria" w:eastAsia="함초롬돋움" w:hAnsi="Cambria" w:cs="함초롬돋움" w:hint="eastAsia"/>
+          <w:sz w:val="24"/>
+          <w:lang w:val="eu-ES"/>
+        </w:rPr>
+        <w:t xml:space="preserve">Eximeo. Artoria enatriona tuera depicara lamia peocina mendiara denia Jeanne aserima elorima dotimeo. </w:t>
+      </w:r>
+    </w:p>
+    <w:p>
+      <w:pPr>
+        <w:rPr>
+          <w:rFonts w:ascii="Cambria" w:eastAsia="함초롬돋움" w:hAnsi="Cambria" w:cs="함초롬돋움"/>
+          <w:sz w:val="24"/>
+          <w:lang w:val="eu-ES"/>
+        </w:rPr>
+      </w:pPr>
+      <w:r>
+        <w:rPr>
+          <w:rFonts w:ascii="Cambria" w:eastAsia="함초롬돋움" w:hAnsi="Cambria" w:cs="함초롬돋움" w:hint="eastAsia"/>
+          <w:sz w:val="24"/>
+          <w:lang w:val="eu-ES"/>
+        </w:rPr>
+        <w:t>Aserima Jean d</w:t>
+      </w:r>
+      <w:r>
+        <w:rPr>
+          <w:rFonts w:ascii="Cambria" w:eastAsia="함초롬돋움" w:hAnsi="Cambria" w:cs="함초롬돋움"/>
+          <w:sz w:val="24"/>
+          <w:lang w:val="eu-ES"/>
+        </w:rPr>
+        <w:t>’</w:t>
+      </w:r>
+      <w:r>
+        <w:rPr>
+          <w:rFonts w:ascii="Cambria" w:eastAsia="함초롬돋움" w:hAnsi="Cambria" w:cs="함초롬돋움" w:hint="eastAsia"/>
+          <w:sz w:val="24"/>
+          <w:lang w:val="eu-ES"/>
+        </w:rPr>
+        <w:t xml:space="preserve">arc Art Exhibition entrodiana, </w:t>
+      </w:r>
+      <w:r>
+        <w:rPr>
+          <w:rFonts w:ascii="Cambria" w:eastAsia="함초롬돋움" w:hAnsi="Cambria" w:cs="함초롬돋움" w:hint="eastAsia"/>
+          <w:i/>
+          <w:iCs/>
+          <w:sz w:val="24"/>
+          <w:lang w:val="eu-ES"/>
+        </w:rPr>
+        <w:t>Jeanne</w:t>
+      </w:r>
+      <w:r>
+        <w:rPr>
+          <w:rFonts w:ascii="Cambria" w:eastAsia="함초롬돋움" w:hAnsi="Cambria" w:cs="함초롬돋움"/>
+          <w:i/>
+          <w:iCs/>
+          <w:sz w:val="24"/>
+          <w:lang w:val="eu-ES"/>
+        </w:rPr>
+        <w:t>’</w:t>
+      </w:r>
+      <w:r>
+        <w:rPr>
+          <w:rFonts w:ascii="Cambria" w:eastAsia="함초롬돋움" w:hAnsi="Cambria" w:cs="함초롬돋움" w:hint="eastAsia"/>
+          <w:i/>
+          <w:iCs/>
+          <w:sz w:val="24"/>
+          <w:lang w:val="eu-ES"/>
+        </w:rPr>
+        <w:t xml:space="preserve">s Life </w:t>
+      </w:r>
+      <w:r>
+        <w:rPr>
+          <w:rFonts w:ascii="Cambria" w:eastAsia="함초롬돋움" w:hAnsi="Cambria" w:cs="함초롬돋움" w:hint="eastAsia"/>
+          <w:sz w:val="24"/>
+          <w:lang w:val="eu-ES"/>
+        </w:rPr>
+        <w:t xml:space="preserve">estimeo Internet Pectorina. Sierina, etimesta estimeo definera tuera enformiana lenia kaecina denia kenista pectorina. Siekroniasta, </w:t>
+      </w:r>
+      <w:r>
+        <w:rPr>
+          <w:rFonts w:ascii="Cambria" w:eastAsia="함초롬돋움" w:hAnsi="Cambria" w:cs="함초롬돋움" w:hint="eastAsia"/>
+          <w:i/>
+          <w:iCs/>
+          <w:sz w:val="24"/>
+          <w:lang w:val="eu-ES"/>
+        </w:rPr>
+        <w:t>Jeanne</w:t>
+      </w:r>
+      <w:r>
+        <w:rPr>
+          <w:rFonts w:ascii="Cambria" w:eastAsia="함초롬돋움" w:hAnsi="Cambria" w:cs="함초롬돋움"/>
+          <w:i/>
+          <w:iCs/>
+          <w:sz w:val="24"/>
+          <w:lang w:val="eu-ES"/>
+        </w:rPr>
+        <w:t>’</w:t>
+      </w:r>
+      <w:r>
+        <w:rPr>
+          <w:rFonts w:ascii="Cambria" w:eastAsia="함초롬돋움" w:hAnsi="Cambria" w:cs="함초롬돋움" w:hint="eastAsia"/>
+          <w:i/>
+          <w:iCs/>
+          <w:sz w:val="24"/>
+          <w:lang w:val="eu-ES"/>
+        </w:rPr>
+        <w:t xml:space="preserve">s Life </w:t>
+      </w:r>
+      <w:r>
+        <w:rPr>
+          <w:rFonts w:ascii="Cambria" w:eastAsia="함초롬돋움" w:hAnsi="Cambria" w:cs="함초롬돋움" w:hint="eastAsia"/>
+          <w:sz w:val="24"/>
+          <w:lang w:val="eu-ES"/>
+        </w:rPr>
+        <w:t xml:space="preserve">estimeo velemina smalista Internet pectorina. Kenista menario tenesta Artoria Kaminski esowena elorumia </w:t>
+      </w:r>
+      <w:r>
+        <w:rPr>
+          <w:rFonts w:ascii="Cambria" w:eastAsia="함초롬돋움" w:hAnsi="Cambria" w:cs="함초롬돋움" w:hint="eastAsia"/>
+          <w:sz w:val="24"/>
+          <w:lang w:val="eu-ES"/>
+        </w:rPr>
+        <w:t xml:space="preserve">tinkomista liverino. </w:t>
+      </w:r>
+    </w:p>
+    <w:p>
+      <w:pPr>
+        <w:rPr>
+          <w:rFonts w:ascii="Cambria" w:eastAsia="함초롬돋움" w:hAnsi="Cambria" w:cs="함초롬돋움"/>
+          <w:sz w:val="28"/>
+          <w:szCs w:val="28"/>
+          <w:lang w:val="eu-ES"/>
+        </w:rPr>
+      </w:pPr>
+      <w:r>
+        <w:rPr>
+          <w:rFonts w:ascii="Cambria" w:eastAsia="함초롬돋움" w:hAnsi="Cambria" w:cs="함초롬돋움" w:hint="eastAsia"/>
+          <w:sz w:val="28"/>
+          <w:szCs w:val="28"/>
+          <w:lang w:val="eu-ES"/>
+        </w:rPr>
+        <w:t>2. Liverista denia Artoria Kaminski</w:t>
+      </w:r>
+    </w:p>
+    <w:p>
+      <w:pPr>
+        <w:rPr>
+          <w:rFonts w:ascii="Cambria" w:eastAsia="함초롬돋움" w:hAnsi="Cambria" w:cs="함초롬돋움"/>
+          <w:sz w:val="24"/>
+          <w:lang w:val="eu-ES"/>
+        </w:rPr>
+      </w:pPr>
+      <w:r>
+        <w:rPr>
+          <w:rFonts w:ascii="Cambria" w:eastAsia="함초롬돋움" w:hAnsi="Cambria" w:cs="함초롬돋움" w:hint="eastAsia"/>
+          <w:sz w:val="24"/>
+          <w:lang w:val="eu-ES"/>
+        </w:rPr>
+        <w:t xml:space="preserve">Artoria Kaminski esoena verodrina aniara AE 3 atiera Seona Civiteo. Elorumia dalemiona netemira unatilemo 12 enekriana erodima. Anawera elorumia bekumira 13 enekriana erodima, elorumia ashamiarana atimeo Seona civiteo etimera bekumireo lemiana studentiara animeo Artoria Art Academy. </w:t>
+      </w:r>
+    </w:p>
+    <w:p>
+      <w:pPr>
+        <w:rPr>
+          <w:rFonts w:ascii="Cambria" w:eastAsia="함초롬돋움" w:hAnsi="Cambria" w:cs="함초롬돋움"/>
+          <w:sz w:val="24"/>
+          <w:lang w:val="eu-ES"/>
+        </w:rPr>
+      </w:pPr>
+      <w:r>
+        <w:rPr>
+          <w:rFonts w:ascii="Cambria" w:hAnsi="Cambria" w:hint="eastAsia"/>
           <w:noProof/>
           <w:sz w:val="24"/>
           <w:lang w:val="eu-ES"/>
         </w:rPr>
+        <w:lastRenderedPageBreak/>
         <w:drawing>
-          <wp:anchor distT="0" distB="0" distL="114300" distR="114300" simplePos="0" relativeHeight="251658240" behindDoc="1" locked="0" layoutInCell="1" allowOverlap="1" wp14:anchorId="5B72C41B" wp14:editId="5A0BBEFE">
+          <wp:anchor distT="0" distB="0" distL="114300" distR="114300" simplePos="0" relativeHeight="251661312" behindDoc="1" locked="0" layoutInCell="1" allowOverlap="1" wp14:anchorId="183D96A0" wp14:editId="60EF2BB5">
             <wp:simplePos x="0" y="0"/>
-            <wp:positionH relativeFrom="column">
-              <wp:posOffset>-60960</wp:posOffset>
+            <wp:positionH relativeFrom="margin">
+              <wp:posOffset>-45720</wp:posOffset>
             </wp:positionH>
             <wp:positionV relativeFrom="paragraph">
-              <wp:posOffset>224155</wp:posOffset>
+              <wp:posOffset>1002665</wp:posOffset>
             </wp:positionV>
-            <wp:extent cx="2730500" cy="2047875"/>
-            <wp:effectExtent l="0" t="0" r="0" b="9525"/>
+            <wp:extent cx="2531745" cy="1965960"/>
+            <wp:effectExtent l="0" t="0" r="1905" b="0"/>
             <wp:wrapTight wrapText="bothSides">
               <wp:wrapPolygon edited="0">
                 <wp:start x="0" y="0"/>
-                <wp:lineTo x="0" y="21500"/>
-                <wp:lineTo x="21399" y="21500"/>
-                <wp:lineTo x="21399" y="0"/>
+                <wp:lineTo x="0" y="21349"/>
+                <wp:lineTo x="21454" y="21349"/>
+                <wp:lineTo x="21454" y="0"/>
                 <wp:lineTo x="0" y="0"/>
               </wp:wrapPolygon>
             </wp:wrapTight>
-            <wp:docPr id="923371059" name="그림 1" descr="예술, 창작 예술, 패턴, 공예이(가) 표시된 사진&#10;&#10;자동 생성된 설명"/>
+            <wp:docPr id="2082941664" name="그림 2" descr="페인팅, 예술, 시각 예술, 아트 페인트이(가) 표시된 사진&#10;&#10;자동 생성된 설명"/>
             <wp:cNvGraphicFramePr>
               <a:graphicFrameLocks xmlns:a="http://schemas.openxmlformats.org/drawingml/2006/main" noChangeAspect="1"/>
             </wp:cNvGraphicFramePr>
@@ -800,11 +1584,11 @@
               <a:graphicData uri="http://schemas.openxmlformats.org/drawingml/2006/picture">
                 <pic:pic xmlns:pic="http://schemas.openxmlformats.org/drawingml/2006/picture">
                   <pic:nvPicPr>
-                    <pic:cNvPr id="923371059" name="그림 1" descr="예술, 창작 예술, 패턴, 공예이(가) 표시된 사진&#10;&#10;자동 생성된 설명"/>
+                    <pic:cNvPr id="2082941664" name="그림 2" descr="페인팅, 예술, 시각 예술, 아트 페인트이(가) 표시된 사진&#10;&#10;자동 생성된 설명"/>
                     <pic:cNvPicPr/>
                   </pic:nvPicPr>
                   <pic:blipFill>
-                    <a:blip r:embed="rId7" cstate="print">
+                    <a:blip r:embed="rId8" cstate="print">
                       <a:extLst>
                         <a:ext uri="{28A0092B-C50C-407E-A947-70E740481C1C}">
                           <a14:useLocalDpi xmlns:a14="http://schemas.microsoft.com/office/drawing/2010/main" val="0"/>
@@ -818,7 +1602,7 @@
                   <pic:spPr>
                     <a:xfrm>
                       <a:off x="0" y="0"/>
-                      <a:ext cx="2730500" cy="2047875"/>
+                      <a:ext cx="2531745" cy="1965960"/>
                     </a:xfrm>
                     <a:prstGeom prst="rect">
                       <a:avLst/>
@@ -827,701 +1611,15 @@
                 </pic:pic>
               </a:graphicData>
             </a:graphic>
+            <wp14:sizeRelH relativeFrom="margin">
+              <wp14:pctWidth>0</wp14:pctWidth>
+            </wp14:sizeRelH>
+            <wp14:sizeRelV relativeFrom="margin">
+              <wp14:pctHeight>0</wp14:pctHeight>
+            </wp14:sizeRelV>
           </wp:anchor>
         </w:drawing>
       </w:r>
-      <w:r>
-        <w:rPr>
-          <w:noProof/>
-        </w:rPr>
-        <mc:AlternateContent>
-          <mc:Choice Requires="wps">
-            <w:drawing>
-              <wp:anchor distT="0" distB="0" distL="114300" distR="114300" simplePos="0" relativeHeight="251660288" behindDoc="1" locked="0" layoutInCell="1" allowOverlap="1" wp14:anchorId="03425AF9" wp14:editId="49D1A424">
-                <wp:simplePos x="0" y="0"/>
-                <wp:positionH relativeFrom="column">
-                  <wp:posOffset>-60960</wp:posOffset>
-                </wp:positionH>
-                <wp:positionV relativeFrom="paragraph">
-                  <wp:posOffset>3033395</wp:posOffset>
-                </wp:positionV>
-                <wp:extent cx="2730500" cy="635"/>
-                <wp:effectExtent l="0" t="0" r="0" b="0"/>
-                <wp:wrapTight wrapText="bothSides">
-                  <wp:wrapPolygon edited="0">
-                    <wp:start x="0" y="0"/>
-                    <wp:lineTo x="0" y="21600"/>
-                    <wp:lineTo x="21600" y="21600"/>
-                    <wp:lineTo x="21600" y="0"/>
-                  </wp:wrapPolygon>
-                </wp:wrapTight>
-                <wp:docPr id="1689156444" name="Text Box 1"/>
-                <wp:cNvGraphicFramePr/>
-                <a:graphic xmlns:a="http://schemas.openxmlformats.org/drawingml/2006/main">
-                  <a:graphicData uri="http://schemas.microsoft.com/office/word/2010/wordprocessingShape">
-                    <wps:wsp>
-                      <wps:cNvSpPr txBox="1"/>
-                      <wps:spPr>
-                        <a:xfrm>
-                          <a:off x="0" y="0"/>
-                          <a:ext cx="2730500" cy="635"/>
-                        </a:xfrm>
-                        <a:prstGeom prst="rect">
-                          <a:avLst/>
-                        </a:prstGeom>
-                        <a:solidFill>
-                          <a:prstClr val="white"/>
-                        </a:solidFill>
-                        <a:ln>
-                          <a:noFill/>
-                        </a:ln>
-                      </wps:spPr>
-                      <wps:txbx>
-                        <w:txbxContent>
-                          <w:p>
-                            <w:pPr>
-                              <w:pStyle w:val="aa"/>
-                              <w:rPr>
-                                <w:rFonts w:ascii="Cambria" w:eastAsia="함초롬돋움" w:hAnsi="Cambria" w:cs="함초롬돋움"/>
-                                <w:b w:val="0"/>
-                                <w:bCs w:val="0"/>
-                                <w:noProof/>
-                                <w:lang w:val="eu-ES"/>
-                              </w:rPr>
-                            </w:pPr>
-                            <w:proofErr w:type="spellStart"/>
-                            <w:r>
-                              <w:rPr>
-                                <w:rFonts w:ascii="Cambria" w:hAnsi="Cambria"/>
-                                <w:b w:val="0"/>
-                                <w:bCs w:val="0"/>
-                              </w:rPr>
-                              <w:t>Faegrina</w:t>
-                            </w:r>
-                            <w:proofErr w:type="spellEnd"/>
-                            <w:r>
-                              <w:rPr>
-                                <w:rFonts w:ascii="Cambria" w:hAnsi="Cambria"/>
-                                <w:b w:val="0"/>
-                                <w:bCs w:val="0"/>
-                              </w:rPr>
-                              <w:t xml:space="preserve"> </w:t>
-                            </w:r>
-                            <w:r>
-                              <w:rPr>
-                                <w:rFonts w:ascii="Cambria" w:hAnsi="Cambria"/>
-                                <w:b w:val="0"/>
-                                <w:bCs w:val="0"/>
-                              </w:rPr>
-                              <w:fldChar w:fldCharType="begin"/>
-                            </w:r>
-                            <w:r>
-                              <w:rPr>
-                                <w:rFonts w:ascii="Cambria" w:hAnsi="Cambria"/>
-                                <w:b w:val="0"/>
-                                <w:bCs w:val="0"/>
-                              </w:rPr>
-                              <w:instrText xml:space="preserve"> SEQ Faegrina \* ARABIC </w:instrText>
-                            </w:r>
-                            <w:r>
-                              <w:rPr>
-                                <w:rFonts w:ascii="Cambria" w:hAnsi="Cambria"/>
-                                <w:b w:val="0"/>
-                                <w:bCs w:val="0"/>
-                              </w:rPr>
-                              <w:fldChar w:fldCharType="separate"/>
-                            </w:r>
-                            <w:r>
-                              <w:rPr>
-                                <w:rFonts w:ascii="Cambria" w:hAnsi="Cambria"/>
-                                <w:b w:val="0"/>
-                                <w:bCs w:val="0"/>
-                                <w:noProof/>
-                              </w:rPr>
-                              <w:t>1</w:t>
-                            </w:r>
-                            <w:r>
-                              <w:rPr>
-                                <w:rFonts w:ascii="Cambria" w:hAnsi="Cambria"/>
-                                <w:b w:val="0"/>
-                                <w:bCs w:val="0"/>
-                              </w:rPr>
-                              <w:fldChar w:fldCharType="end"/>
-                            </w:r>
-                            <w:r>
-                              <w:rPr>
-                                <w:rFonts w:ascii="Cambria" w:hAnsi="Cambria"/>
-                                <w:b w:val="0"/>
-                                <w:bCs w:val="0"/>
-                              </w:rPr>
-                              <w:t xml:space="preserve"> Jeanne Life (AE 78)</w:t>
-                            </w:r>
-                            <w:r>
-                              <w:rPr>
-                                <w:rFonts w:ascii="Cambria" w:hAnsi="Cambria"/>
-                                <w:b w:val="0"/>
-                                <w:bCs w:val="0"/>
-                              </w:rPr>
-                              <w:t xml:space="preserve"> </w:t>
-                            </w:r>
-                            <w:sdt>
-                              <w:sdtPr>
-                                <w:rPr>
-                                  <w:rFonts w:ascii="Cambria" w:hAnsi="Cambria"/>
-                                  <w:b w:val="0"/>
-                                  <w:bCs w:val="0"/>
-                                </w:rPr>
-                                <w:id w:val="493768436"/>
-                                <w:citation/>
-                              </w:sdtPr>
-                              <w:sdtContent>
-                                <w:r>
-                                  <w:rPr>
-                                    <w:rFonts w:ascii="Cambria" w:hAnsi="Cambria"/>
-                                    <w:b w:val="0"/>
-                                    <w:bCs w:val="0"/>
-                                  </w:rPr>
-                                  <w:fldChar w:fldCharType="begin"/>
-                                </w:r>
-                                <w:r>
-                                  <w:rPr>
-                                    <w:rFonts w:ascii="Cambria" w:hAnsi="Cambria"/>
-                                    <w:b w:val="0"/>
-                                    <w:bCs w:val="0"/>
-                                  </w:rPr>
-                                  <w:instrText xml:space="preserve"> CITATION </w:instrText>
-                                </w:r>
-                                <w:r>
-                                  <w:rPr>
-                                    <w:rFonts w:ascii="Cambria" w:hAnsi="Cambria"/>
-                                    <w:b w:val="0"/>
-                                    <w:bCs w:val="0"/>
-                                  </w:rPr>
-                                  <w:instrText>국립현</w:instrText>
-                                </w:r>
-                                <w:r>
-                                  <w:rPr>
-                                    <w:rFonts w:ascii="Cambria" w:hAnsi="Cambria"/>
-                                    <w:b w:val="0"/>
-                                    <w:bCs w:val="0"/>
-                                  </w:rPr>
-                                  <w:instrText xml:space="preserve">00 \l 1042 </w:instrText>
-                                </w:r>
-                                <w:r>
-                                  <w:rPr>
-                                    <w:rFonts w:ascii="Cambria" w:hAnsi="Cambria"/>
-                                    <w:b w:val="0"/>
-                                    <w:bCs w:val="0"/>
-                                  </w:rPr>
-                                  <w:fldChar w:fldCharType="separate"/>
-                                </w:r>
-                                <w:r>
-                                  <w:rPr>
-                                    <w:rFonts w:ascii="Cambria" w:hAnsi="Cambria"/>
-                                    <w:b w:val="0"/>
-                                    <w:bCs w:val="0"/>
-                                    <w:noProof/>
-                                  </w:rPr>
-                                  <w:t>(</w:t>
-                                </w:r>
-                                <w:r>
-                                  <w:rPr>
-                                    <w:rFonts w:ascii="Cambria" w:hAnsi="Cambria"/>
-                                    <w:b w:val="0"/>
-                                    <w:bCs w:val="0"/>
-                                    <w:noProof/>
-                                  </w:rPr>
-                                  <w:t>국립현대미술관</w:t>
-                                </w:r>
-                                <w:r>
-                                  <w:rPr>
-                                    <w:rFonts w:ascii="Cambria" w:hAnsi="Cambria"/>
-                                    <w:b w:val="0"/>
-                                    <w:bCs w:val="0"/>
-                                    <w:noProof/>
-                                  </w:rPr>
-                                  <w:t>, AE 8900)</w:t>
-                                </w:r>
-                                <w:r>
-                                  <w:rPr>
-                                    <w:rFonts w:ascii="Cambria" w:hAnsi="Cambria"/>
-                                    <w:b w:val="0"/>
-                                    <w:bCs w:val="0"/>
-                                  </w:rPr>
-                                  <w:fldChar w:fldCharType="end"/>
-                                </w:r>
-                              </w:sdtContent>
-                            </w:sdt>
-                          </w:p>
-                        </w:txbxContent>
-                      </wps:txbx>
-                      <wps:bodyPr rot="0" spcFirstLastPara="0" vertOverflow="overflow" horzOverflow="overflow" vert="horz" wrap="square" lIns="0" tIns="0" rIns="0" bIns="0" numCol="1" spcCol="0" rtlCol="0" fromWordArt="0" anchor="t" anchorCtr="0" forceAA="0" compatLnSpc="1">
-                        <a:prstTxWarp prst="textNoShape">
-                          <a:avLst/>
-                        </a:prstTxWarp>
-                        <a:spAutoFit/>
-                      </wps:bodyPr>
-                    </wps:wsp>
-                  </a:graphicData>
-                </a:graphic>
-              </wp:anchor>
-            </w:drawing>
-          </mc:Choice>
-          <mc:Fallback>
-            <w:pict>
-              <v:shape w14:anchorId="03425AF9" id="Text Box 1" o:spid="_x0000_s1027" type="#_x0000_t202" style="position:absolute;margin-left:-4.8pt;margin-top:238.85pt;width:215pt;height:.05pt;z-index:-251656192;visibility:visible;mso-wrap-style:square;mso-wrap-distance-left:9pt;mso-wrap-distance-top:0;mso-wrap-distance-right:9pt;mso-wrap-distance-bottom:0;mso-position-horizontal:absolute;mso-position-horizontal-relative:text;mso-position-vertical:absolute;mso-position-vertical-relative:text;v-text-anchor:top" o:gfxdata="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" stroked="f">
-                <v:textbox style="mso-fit-shape-to-text:t" inset="0,0,0,0">
-                  <w:txbxContent>
-                    <w:p>
-                      <w:pPr>
-                        <w:pStyle w:val="aa"/>
-                        <w:rPr>
-                          <w:rFonts w:ascii="Cambria" w:eastAsia="함초롬돋움" w:hAnsi="Cambria" w:cs="함초롬돋움"/>
-                          <w:b w:val="0"/>
-                          <w:bCs w:val="0"/>
-                          <w:noProof/>
-                          <w:lang w:val="eu-ES"/>
-                        </w:rPr>
-                      </w:pPr>
-                      <w:proofErr w:type="spellStart"/>
-                      <w:r>
-                        <w:rPr>
-                          <w:rFonts w:ascii="Cambria" w:hAnsi="Cambria"/>
-                          <w:b w:val="0"/>
-                          <w:bCs w:val="0"/>
-                        </w:rPr>
-                        <w:t>Faegrina</w:t>
-                      </w:r>
-                      <w:proofErr w:type="spellEnd"/>
-                      <w:r>
-                        <w:rPr>
-                          <w:rFonts w:ascii="Cambria" w:hAnsi="Cambria"/>
-                          <w:b w:val="0"/>
-                          <w:bCs w:val="0"/>
-                        </w:rPr>
-                        <w:t xml:space="preserve"> </w:t>
-                      </w:r>
-                      <w:r>
-                        <w:rPr>
-                          <w:rFonts w:ascii="Cambria" w:hAnsi="Cambria"/>
-                          <w:b w:val="0"/>
-                          <w:bCs w:val="0"/>
-                        </w:rPr>
-                        <w:fldChar w:fldCharType="begin"/>
-                      </w:r>
-                      <w:r>
-                        <w:rPr>
-                          <w:rFonts w:ascii="Cambria" w:hAnsi="Cambria"/>
-                          <w:b w:val="0"/>
-                          <w:bCs w:val="0"/>
-                        </w:rPr>
-                        <w:instrText xml:space="preserve"> SEQ Faegrina \* ARABIC </w:instrText>
-                      </w:r>
-                      <w:r>
-                        <w:rPr>
-                          <w:rFonts w:ascii="Cambria" w:hAnsi="Cambria"/>
-                          <w:b w:val="0"/>
-                          <w:bCs w:val="0"/>
-                        </w:rPr>
-                        <w:fldChar w:fldCharType="separate"/>
-                      </w:r>
-                      <w:r>
-                        <w:rPr>
-                          <w:rFonts w:ascii="Cambria" w:hAnsi="Cambria"/>
-                          <w:b w:val="0"/>
-                          <w:bCs w:val="0"/>
-                          <w:noProof/>
-                        </w:rPr>
-                        <w:t>1</w:t>
-                      </w:r>
-                      <w:r>
-                        <w:rPr>
-                          <w:rFonts w:ascii="Cambria" w:hAnsi="Cambria"/>
-                          <w:b w:val="0"/>
-                          <w:bCs w:val="0"/>
-                        </w:rPr>
-                        <w:fldChar w:fldCharType="end"/>
-                      </w:r>
-                      <w:r>
-                        <w:rPr>
-                          <w:rFonts w:ascii="Cambria" w:hAnsi="Cambria"/>
-                          <w:b w:val="0"/>
-                          <w:bCs w:val="0"/>
-                        </w:rPr>
-                        <w:t xml:space="preserve"> Jeanne Life (AE 78)</w:t>
-                      </w:r>
-                      <w:r>
-                        <w:rPr>
-                          <w:rFonts w:ascii="Cambria" w:hAnsi="Cambria"/>
-                          <w:b w:val="0"/>
-                          <w:bCs w:val="0"/>
-                        </w:rPr>
-                        <w:t xml:space="preserve"> </w:t>
-                      </w:r>
-                      <w:sdt>
-                        <w:sdtPr>
-                          <w:rPr>
-                            <w:rFonts w:ascii="Cambria" w:hAnsi="Cambria"/>
-                            <w:b w:val="0"/>
-                            <w:bCs w:val="0"/>
-                          </w:rPr>
-                          <w:id w:val="493768436"/>
-                          <w:citation/>
-                        </w:sdtPr>
-                        <w:sdtContent>
-                          <w:r>
-                            <w:rPr>
-                              <w:rFonts w:ascii="Cambria" w:hAnsi="Cambria"/>
-                              <w:b w:val="0"/>
-                              <w:bCs w:val="0"/>
-                            </w:rPr>
-                            <w:fldChar w:fldCharType="begin"/>
-                          </w:r>
-                          <w:r>
-                            <w:rPr>
-                              <w:rFonts w:ascii="Cambria" w:hAnsi="Cambria"/>
-                              <w:b w:val="0"/>
-                              <w:bCs w:val="0"/>
-                            </w:rPr>
-                            <w:instrText xml:space="preserve"> CITATION </w:instrText>
-                          </w:r>
-                          <w:r>
-                            <w:rPr>
-                              <w:rFonts w:ascii="Cambria" w:hAnsi="Cambria"/>
-                              <w:b w:val="0"/>
-                              <w:bCs w:val="0"/>
-                            </w:rPr>
-                            <w:instrText>국립현</w:instrText>
-                          </w:r>
-                          <w:r>
-                            <w:rPr>
-                              <w:rFonts w:ascii="Cambria" w:hAnsi="Cambria"/>
-                              <w:b w:val="0"/>
-                              <w:bCs w:val="0"/>
-                            </w:rPr>
-                            <w:instrText xml:space="preserve">00 \l 1042 </w:instrText>
-                          </w:r>
-                          <w:r>
-                            <w:rPr>
-                              <w:rFonts w:ascii="Cambria" w:hAnsi="Cambria"/>
-                              <w:b w:val="0"/>
-                              <w:bCs w:val="0"/>
-                            </w:rPr>
-                            <w:fldChar w:fldCharType="separate"/>
-                          </w:r>
-                          <w:r>
-                            <w:rPr>
-                              <w:rFonts w:ascii="Cambria" w:hAnsi="Cambria"/>
-                              <w:b w:val="0"/>
-                              <w:bCs w:val="0"/>
-                              <w:noProof/>
-                            </w:rPr>
-                            <w:t>(</w:t>
-                          </w:r>
-                          <w:r>
-                            <w:rPr>
-                              <w:rFonts w:ascii="Cambria" w:hAnsi="Cambria"/>
-                              <w:b w:val="0"/>
-                              <w:bCs w:val="0"/>
-                              <w:noProof/>
-                            </w:rPr>
-                            <w:t>국립현대미술관</w:t>
-                          </w:r>
-                          <w:r>
-                            <w:rPr>
-                              <w:rFonts w:ascii="Cambria" w:hAnsi="Cambria"/>
-                              <w:b w:val="0"/>
-                              <w:bCs w:val="0"/>
-                              <w:noProof/>
-                            </w:rPr>
-                            <w:t>, AE 8900)</w:t>
-                          </w:r>
-                          <w:r>
-                            <w:rPr>
-                              <w:rFonts w:ascii="Cambria" w:hAnsi="Cambria"/>
-                              <w:b w:val="0"/>
-                              <w:bCs w:val="0"/>
-                            </w:rPr>
-                            <w:fldChar w:fldCharType="end"/>
-                          </w:r>
-                        </w:sdtContent>
-                      </w:sdt>
-                    </w:p>
-                  </w:txbxContent>
-                </v:textbox>
-                <w10:wrap type="tight"/>
-              </v:shape>
-            </w:pict>
-          </mc:Fallback>
-        </mc:AlternateContent>
-      </w:r>
-      <w:r>
-        <w:rPr>
-          <w:rFonts w:ascii="Cambria" w:hAnsi="Cambria" w:hint="eastAsia"/>
-          <w:i/>
-          <w:iCs/>
-          <w:sz w:val="24"/>
-          <w:lang w:val="eu-ES"/>
-        </w:rPr>
-        <w:t>Jeanne</w:t>
-      </w:r>
-      <w:r>
-        <w:rPr>
-          <w:rFonts w:ascii="Cambria" w:hAnsi="Cambria"/>
-          <w:i/>
-          <w:iCs/>
-          <w:sz w:val="24"/>
-          <w:lang w:val="eu-ES"/>
-        </w:rPr>
-        <w:t>’</w:t>
-      </w:r>
-      <w:r>
-        <w:rPr>
-          <w:rFonts w:ascii="Cambria" w:hAnsi="Cambria" w:hint="eastAsia"/>
-          <w:i/>
-          <w:iCs/>
-          <w:sz w:val="24"/>
-          <w:lang w:val="eu-ES"/>
-        </w:rPr>
-        <w:t xml:space="preserve">s Life </w:t>
-      </w:r>
-      <w:r>
-        <w:rPr>
-          <w:rFonts w:ascii="Cambria" w:hAnsi="Cambria" w:hint="eastAsia"/>
-          <w:sz w:val="24"/>
-          <w:lang w:val="eu-ES"/>
-        </w:rPr>
-        <w:t xml:space="preserve">estimeo Cubismera atimeora </w:t>
-      </w:r>
-      <w:r>
-        <w:rPr>
-          <w:rFonts w:ascii="Cambria" w:hAnsi="Cambria" w:hint="eastAsia"/>
-          <w:sz w:val="24"/>
-          <w:lang w:val="eu-ES"/>
-        </w:rPr>
-        <w:t xml:space="preserve">Dadaismetio pationera. Teokrina, Artoria Kaminski estimeo modenista artemista animeo Iris Eximeo. Adimera grenimo backgroundiana, elorum dremiara maniesta geometricana shepheno. Artoria sembolineo maurina ademiona blemista geometrica shaphareno. Elorumia depicera boatina aderima rederimo colurenio. </w:t>
-      </w:r>
-    </w:p>
-    <w:p>
-      <w:pPr>
-        <w:rPr>
-          <w:rFonts w:ascii="Cambria" w:eastAsia="함초롬돋움" w:hAnsi="Cambria" w:cs="함초롬돋움"/>
-          <w:sz w:val="24"/>
-          <w:lang w:val="eu-ES"/>
-        </w:rPr>
-      </w:pPr>
-      <w:r>
-        <w:rPr>
-          <w:rFonts w:ascii="Cambria" w:hAnsi="Cambria" w:hint="eastAsia"/>
-          <w:sz w:val="24"/>
-          <w:lang w:val="eu-ES"/>
-        </w:rPr>
-        <w:t>Heovina, etimera estimeo velemiana mesterina warinama Artoria Kaminski dr</w:t>
-      </w:r>
-      <w:r>
-        <w:rPr>
-          <w:rFonts w:ascii="Cambria" w:hAnsi="Cambria" w:hint="eastAsia"/>
-          <w:sz w:val="24"/>
-          <w:lang w:val="eu-ES"/>
-        </w:rPr>
-        <w:t xml:space="preserve">emina greniara koeniasta. Etimera sematriona denesta Artoria entendiara tuera descriveo </w:t>
-      </w:r>
-      <w:r>
-        <w:rPr>
-          <w:rFonts w:ascii="Cambria" w:hAnsi="Cambria" w:hint="eastAsia"/>
-          <w:sz w:val="24"/>
-          <w:lang w:val="eu-ES"/>
-        </w:rPr>
-        <w:t xml:space="preserve">lemiana speritemo deniara Jeanne. Tenicromiana, lemiana colurenia denia sperito denia Jeanne Claude estimeo grenista aniara </w:t>
-      </w:r>
-      <w:proofErr w:type="spellStart"/>
-      <w:r>
-        <w:rPr>
-          <w:rFonts w:ascii="함초롬돋움" w:eastAsia="함초롬돋움" w:hAnsi="함초롬돋움" w:cs="함초롬돋움" w:hint="eastAsia"/>
-          <w:sz w:val="24"/>
-          <w:lang w:val="eu-ES"/>
-        </w:rPr>
-        <w:t>신의괴도잔느</w:t>
-      </w:r>
-      <w:proofErr w:type="spellEnd"/>
-      <w:r>
-        <w:rPr>
-          <w:rFonts w:ascii="함초롬돋움" w:eastAsia="함초롬돋움" w:hAnsi="함초롬돋움" w:cs="함초롬돋움" w:hint="eastAsia"/>
-          <w:sz w:val="24"/>
-          <w:lang w:val="eu-ES"/>
-        </w:rPr>
-        <w:t xml:space="preserve"> </w:t>
-      </w:r>
-      <w:r>
-        <w:rPr>
-          <w:rFonts w:ascii="Cambria" w:eastAsia="함초롬돋움" w:hAnsi="Cambria" w:cs="함초롬돋움" w:hint="eastAsia"/>
-          <w:sz w:val="24"/>
-          <w:lang w:val="eu-ES"/>
-        </w:rPr>
-        <w:t xml:space="preserve">Eximeo. Artoria enatriona tuera depicara lamia peocina mendiara denia Jeanne aserima elorima dotimeo. </w:t>
-      </w:r>
-    </w:p>
-    <w:p>
-      <w:pPr>
-        <w:rPr>
-          <w:rFonts w:ascii="Cambria" w:eastAsia="함초롬돋움" w:hAnsi="Cambria" w:cs="함초롬돋움"/>
-          <w:sz w:val="24"/>
-          <w:lang w:val="eu-ES"/>
-        </w:rPr>
-      </w:pPr>
-      <w:r>
-        <w:rPr>
-          <w:rFonts w:ascii="Cambria" w:eastAsia="함초롬돋움" w:hAnsi="Cambria" w:cs="함초롬돋움" w:hint="eastAsia"/>
-          <w:sz w:val="24"/>
-          <w:lang w:val="eu-ES"/>
-        </w:rPr>
-        <w:t>Aserima Jean d</w:t>
-      </w:r>
-      <w:r>
-        <w:rPr>
-          <w:rFonts w:ascii="Cambria" w:eastAsia="함초롬돋움" w:hAnsi="Cambria" w:cs="함초롬돋움"/>
-          <w:sz w:val="24"/>
-          <w:lang w:val="eu-ES"/>
-        </w:rPr>
-        <w:t>’</w:t>
-      </w:r>
-      <w:r>
-        <w:rPr>
-          <w:rFonts w:ascii="Cambria" w:eastAsia="함초롬돋움" w:hAnsi="Cambria" w:cs="함초롬돋움" w:hint="eastAsia"/>
-          <w:sz w:val="24"/>
-          <w:lang w:val="eu-ES"/>
-        </w:rPr>
-        <w:t xml:space="preserve">arc Art Exhibition entrodiana, </w:t>
-      </w:r>
-      <w:r>
-        <w:rPr>
-          <w:rFonts w:ascii="Cambria" w:eastAsia="함초롬돋움" w:hAnsi="Cambria" w:cs="함초롬돋움" w:hint="eastAsia"/>
-          <w:i/>
-          <w:iCs/>
-          <w:sz w:val="24"/>
-          <w:lang w:val="eu-ES"/>
-        </w:rPr>
-        <w:t>Jeanne</w:t>
-      </w:r>
-      <w:r>
-        <w:rPr>
-          <w:rFonts w:ascii="Cambria" w:eastAsia="함초롬돋움" w:hAnsi="Cambria" w:cs="함초롬돋움"/>
-          <w:i/>
-          <w:iCs/>
-          <w:sz w:val="24"/>
-          <w:lang w:val="eu-ES"/>
-        </w:rPr>
-        <w:t>’</w:t>
-      </w:r>
-      <w:r>
-        <w:rPr>
-          <w:rFonts w:ascii="Cambria" w:eastAsia="함초롬돋움" w:hAnsi="Cambria" w:cs="함초롬돋움" w:hint="eastAsia"/>
-          <w:i/>
-          <w:iCs/>
-          <w:sz w:val="24"/>
-          <w:lang w:val="eu-ES"/>
-        </w:rPr>
-        <w:t xml:space="preserve">s Life </w:t>
-      </w:r>
-      <w:r>
-        <w:rPr>
-          <w:rFonts w:ascii="Cambria" w:eastAsia="함초롬돋움" w:hAnsi="Cambria" w:cs="함초롬돋움" w:hint="eastAsia"/>
-          <w:sz w:val="24"/>
-          <w:lang w:val="eu-ES"/>
-        </w:rPr>
-        <w:t xml:space="preserve">estimeo Internet Pectorina. Sierina, etimesta estimeo definera tuera enformiana lenia kaecina denia kenista pectorina. Siekroniasta, </w:t>
-      </w:r>
-      <w:r>
-        <w:rPr>
-          <w:rFonts w:ascii="Cambria" w:eastAsia="함초롬돋움" w:hAnsi="Cambria" w:cs="함초롬돋움" w:hint="eastAsia"/>
-          <w:i/>
-          <w:iCs/>
-          <w:sz w:val="24"/>
-          <w:lang w:val="eu-ES"/>
-        </w:rPr>
-        <w:t>Jeanne</w:t>
-      </w:r>
-      <w:r>
-        <w:rPr>
-          <w:rFonts w:ascii="Cambria" w:eastAsia="함초롬돋움" w:hAnsi="Cambria" w:cs="함초롬돋움"/>
-          <w:i/>
-          <w:iCs/>
-          <w:sz w:val="24"/>
-          <w:lang w:val="eu-ES"/>
-        </w:rPr>
-        <w:t>’</w:t>
-      </w:r>
-      <w:r>
-        <w:rPr>
-          <w:rFonts w:ascii="Cambria" w:eastAsia="함초롬돋움" w:hAnsi="Cambria" w:cs="함초롬돋움" w:hint="eastAsia"/>
-          <w:i/>
-          <w:iCs/>
-          <w:sz w:val="24"/>
-          <w:lang w:val="eu-ES"/>
-        </w:rPr>
-        <w:t xml:space="preserve">s Life </w:t>
-      </w:r>
-      <w:r>
-        <w:rPr>
-          <w:rFonts w:ascii="Cambria" w:eastAsia="함초롬돋움" w:hAnsi="Cambria" w:cs="함초롬돋움" w:hint="eastAsia"/>
-          <w:sz w:val="24"/>
-          <w:lang w:val="eu-ES"/>
-        </w:rPr>
-        <w:t xml:space="preserve">estimeo velemina smalista Internet pectorina. Kenista menario tenesta Artoria Kaminski esowena elorumia </w:t>
-      </w:r>
-      <w:r>
-        <w:rPr>
-          <w:rFonts w:ascii="Cambria" w:eastAsia="함초롬돋움" w:hAnsi="Cambria" w:cs="함초롬돋움" w:hint="eastAsia"/>
-          <w:sz w:val="24"/>
-          <w:lang w:val="eu-ES"/>
-        </w:rPr>
-        <w:t xml:space="preserve">tinkomista liverino. </w:t>
-      </w:r>
-    </w:p>
-    <w:p>
-      <w:pPr>
-        <w:rPr>
-          <w:rFonts w:ascii="Cambria" w:eastAsia="함초롬돋움" w:hAnsi="Cambria" w:cs="함초롬돋움"/>
-          <w:sz w:val="28"/>
-          <w:szCs w:val="28"/>
-          <w:lang w:val="eu-ES"/>
-        </w:rPr>
-      </w:pPr>
-      <w:r>
-        <w:rPr>
-          <w:rFonts w:ascii="Cambria" w:eastAsia="함초롬돋움" w:hAnsi="Cambria" w:cs="함초롬돋움" w:hint="eastAsia"/>
-          <w:sz w:val="28"/>
-          <w:szCs w:val="28"/>
-          <w:lang w:val="eu-ES"/>
-        </w:rPr>
-        <w:t>2. Liverista denia Artoria Kaminski</w:t>
-      </w:r>
-    </w:p>
-    <w:p>
-      <w:pPr>
-        <w:rPr>
-          <w:rFonts w:ascii="Cambria" w:eastAsia="함초롬돋움" w:hAnsi="Cambria" w:cs="함초롬돋움"/>
-          <w:sz w:val="24"/>
-          <w:lang w:val="eu-ES"/>
-        </w:rPr>
-      </w:pPr>
-      <w:r>
-        <w:rPr>
-          <w:rFonts w:ascii="Cambria" w:eastAsia="함초롬돋움" w:hAnsi="Cambria" w:cs="함초롬돋움" w:hint="eastAsia"/>
-          <w:sz w:val="24"/>
-          <w:lang w:val="eu-ES"/>
-        </w:rPr>
-        <w:t xml:space="preserve">Artoria Kaminski esoena verodrina aniara AE 3 atiera Seona Civiteo. Elorumia dalemiona netemira unatilemo 12 enekriana erodima. Anawera elorumia bekumira 13 enekriana erodima, elorumia ashamiarana atimeo Seona civiteo etimera bekumireo lemiana studentiara animeo Artoria Art Academy. </w:t>
-      </w:r>
-    </w:p>
-    <w:p>
-      <w:pPr>
-        <w:rPr>
-          <w:rFonts w:ascii="Cambria" w:eastAsia="함초롬돋움" w:hAnsi="Cambria" w:cs="함초롬돋움"/>
-          <w:sz w:val="24"/>
-          <w:lang w:val="eu-ES"/>
-        </w:rPr>
-      </w:pPr>
       <w:r>
         <w:rPr>
           <w:rFonts w:ascii="Cambria" w:eastAsia="함초롬돋움" w:hAnsi="Cambria" w:cs="함초롬돋움" w:hint="eastAsia"/>
@@ -1653,16 +1751,7 @@
           <w:sz w:val="24"/>
           <w:lang w:val="eu-ES"/>
         </w:rPr>
-        <w:t xml:space="preserve">. Aniwera elorumia dremiara kelista pationera, </w:t>
-      </w:r>
-      <w:r>
-        <w:rPr>
-          <w:rFonts w:ascii="Cambria" w:eastAsia="함초롬돋움" w:hAnsi="Cambria" w:cs="함초롬돋움" w:hint="eastAsia"/>
-          <w:sz w:val="24"/>
-          <w:lang w:val="eu-ES"/>
-        </w:rPr>
-        <w:lastRenderedPageBreak/>
-        <w:t xml:space="preserve">Artoria esowena velemiana arogenia. Artoria Kamiski esowena tenegrina, anawera elorumia dremiara kenista pationera. </w:t>
+        <w:t xml:space="preserve">. Aniwera elorumia dremiara kelista pationera, Artoria esowena velemiana arogenia. Artoria Kamiski esowena tenegrina, anawera elorumia dremiara kenista pationera. </w:t>
       </w:r>
     </w:p>
     <w:p>
@@ -1725,7 +1814,7 @@
                             <w:pPr>
                               <w:pStyle w:val="aa"/>
                               <w:rPr>
-                                <w:rFonts w:ascii="Cambria" w:hAnsi="Cambria" w:hint="eastAsia"/>
+                                <w:rFonts w:ascii="Cambria" w:hAnsi="Cambria"/>
                                 <w:b w:val="0"/>
                                 <w:bCs w:val="0"/>
                                 <w:noProof/>
@@ -1842,7 +1931,7 @@
                       <w:pPr>
                         <w:pStyle w:val="aa"/>
                         <w:rPr>
-                          <w:rFonts w:ascii="Cambria" w:hAnsi="Cambria" w:hint="eastAsia"/>
+                          <w:rFonts w:ascii="Cambria" w:hAnsi="Cambria"/>
                           <w:b w:val="0"/>
                           <w:bCs w:val="0"/>
                           <w:noProof/>
@@ -1983,7 +2072,7 @@
                     <pic:cNvPicPr/>
                   </pic:nvPicPr>
                   <pic:blipFill>
-                    <a:blip r:embed="rId8">
+                    <a:blip r:embed="rId9">
                       <a:extLst>
                         <a:ext uri="{28A0092B-C50C-407E-A947-70E740481C1C}">
                           <a14:useLocalDpi xmlns:a14="http://schemas.microsoft.com/office/drawing/2010/main" val="0"/>
@@ -2086,7 +2175,15 @@
           <w:sz w:val="24"/>
           <w:lang w:val="eu-ES"/>
         </w:rPr>
-        <w:t xml:space="preserve">Artoria Kaminski esowera dadimeo aniera AE 9807. Elorumia alswenia asperiensa reincarnatio aniera Fate Stay Night Eximeo aniera AOHPA 375 atimera piokrista. Elorumireo sietrina namiesta estiemo Rhea Waldorf. </w:t>
+        <w:t xml:space="preserve">Artoria Kaminski esowera dadimeo </w:t>
+      </w:r>
+      <w:r>
+        <w:rPr>
+          <w:rFonts w:ascii="Cambria" w:eastAsia="함초롬돋움" w:hAnsi="Cambria" w:cs="함초롬돋움" w:hint="eastAsia"/>
+          <w:sz w:val="24"/>
+          <w:lang w:val="eu-ES"/>
+        </w:rPr>
+        <w:t xml:space="preserve">aniera AE 9807. Elorumia alswenia asperiensa reincarnatio aniera Fate Stay Night Eximeo aniera AOHPA 375 atimera piokrista. Elorumireo sietrina namiesta estiemo Rhea Waldorf. </w:t>
       </w:r>
     </w:p>
     <w:p>
@@ -2098,77 +2195,6 @@
           <w:lang w:val="eu-ES"/>
         </w:rPr>
       </w:pPr>
-      <w:r>
-        <w:rPr>
-          <w:rFonts w:ascii="Cambria" w:hAnsi="Cambria" w:hint="eastAsia"/>
-          <w:noProof/>
-          <w:sz w:val="24"/>
-          <w:lang w:val="eu-ES"/>
-        </w:rPr>
-        <w:drawing>
-          <wp:anchor distT="0" distB="0" distL="114300" distR="114300" simplePos="0" relativeHeight="251661312" behindDoc="1" locked="0" layoutInCell="1" allowOverlap="1" wp14:anchorId="183D96A0" wp14:editId="38D97A2E">
-            <wp:simplePos x="0" y="0"/>
-            <wp:positionH relativeFrom="margin">
-              <wp:align>left</wp:align>
-            </wp:positionH>
-            <wp:positionV relativeFrom="paragraph">
-              <wp:posOffset>-6201410</wp:posOffset>
-            </wp:positionV>
-            <wp:extent cx="2531745" cy="1965960"/>
-            <wp:effectExtent l="0" t="0" r="1905" b="0"/>
-            <wp:wrapTight wrapText="bothSides">
-              <wp:wrapPolygon edited="0">
-                <wp:start x="0" y="0"/>
-                <wp:lineTo x="0" y="21349"/>
-                <wp:lineTo x="21454" y="21349"/>
-                <wp:lineTo x="21454" y="0"/>
-                <wp:lineTo x="0" y="0"/>
-              </wp:wrapPolygon>
-            </wp:wrapTight>
-            <wp:docPr id="2082941664" name="그림 2" descr="페인팅, 예술, 시각 예술, 아트 페인트이(가) 표시된 사진&#10;&#10;자동 생성된 설명"/>
-            <wp:cNvGraphicFramePr>
-              <a:graphicFrameLocks xmlns:a="http://schemas.openxmlformats.org/drawingml/2006/main" noChangeAspect="1"/>
-            </wp:cNvGraphicFramePr>
-            <a:graphic xmlns:a="http://schemas.openxmlformats.org/drawingml/2006/main">
-              <a:graphicData uri="http://schemas.openxmlformats.org/drawingml/2006/picture">
-                <pic:pic xmlns:pic="http://schemas.openxmlformats.org/drawingml/2006/picture">
-                  <pic:nvPicPr>
-                    <pic:cNvPr id="2082941664" name="그림 2" descr="페인팅, 예술, 시각 예술, 아트 페인트이(가) 표시된 사진&#10;&#10;자동 생성된 설명"/>
-                    <pic:cNvPicPr/>
-                  </pic:nvPicPr>
-                  <pic:blipFill>
-                    <a:blip r:embed="rId9" cstate="print">
-                      <a:extLst>
-                        <a:ext uri="{28A0092B-C50C-407E-A947-70E740481C1C}">
-                          <a14:useLocalDpi xmlns:a14="http://schemas.microsoft.com/office/drawing/2010/main" val="0"/>
-                        </a:ext>
-                      </a:extLst>
-                    </a:blip>
-                    <a:stretch>
-                      <a:fillRect/>
-                    </a:stretch>
-                  </pic:blipFill>
-                  <pic:spPr>
-                    <a:xfrm>
-                      <a:off x="0" y="0"/>
-                      <a:ext cx="2531745" cy="1965960"/>
-                    </a:xfrm>
-                    <a:prstGeom prst="rect">
-                      <a:avLst/>
-                    </a:prstGeom>
-                  </pic:spPr>
-                </pic:pic>
-              </a:graphicData>
-            </a:graphic>
-            <wp14:sizeRelH relativeFrom="margin">
-              <wp14:pctWidth>0</wp14:pctWidth>
-            </wp14:sizeRelH>
-            <wp14:sizeRelV relativeFrom="margin">
-              <wp14:pctHeight>0</wp14:pctHeight>
-            </wp14:sizeRelV>
-          </wp:anchor>
-        </w:drawing>
-      </w:r>
       <w:r>
         <w:rPr>
           <w:rFonts w:ascii="Cambria" w:eastAsia="함초롬돋움" w:hAnsi="Cambria" w:cs="함초롬돋움" w:hint="eastAsia"/>
@@ -2240,7 +2266,7 @@
                             <w:pPr>
                               <w:pStyle w:val="aa"/>
                               <w:rPr>
-                                <w:rFonts w:ascii="Cambria" w:hAnsi="Cambria" w:hint="eastAsia"/>
+                                <w:rFonts w:ascii="Cambria" w:hAnsi="Cambria"/>
                                 <w:b w:val="0"/>
                                 <w:bCs w:val="0"/>
                                 <w:noProof/>
@@ -2425,7 +2451,7 @@
                       <w:pPr>
                         <w:pStyle w:val="aa"/>
                         <w:rPr>
-                          <w:rFonts w:ascii="Cambria" w:hAnsi="Cambria" w:hint="eastAsia"/>
+                          <w:rFonts w:ascii="Cambria" w:hAnsi="Cambria"/>
                           <w:b w:val="0"/>
                           <w:bCs w:val="0"/>
                           <w:noProof/>
@@ -2811,6 +2837,7 @@
         <w:rPr>
           <w:noProof/>
         </w:rPr>
+        <w:lastRenderedPageBreak/>
         <mc:AlternateContent>
           <mc:Choice Requires="wps">
             <w:drawing>
@@ -3306,16 +3333,7 @@
           <w:sz w:val="24"/>
           <w:lang w:val="eu-ES"/>
         </w:rPr>
-        <w:t xml:space="preserve">sembolina livernio patimeona denia Jeanne enuesita beberima. Artoria dascriveo Jeanne </w:t>
-      </w:r>
-      <w:r>
-        <w:rPr>
-          <w:rFonts w:ascii="Cambria" w:eastAsia="함초롬돋움" w:hAnsi="Cambria" w:cs="함초롬돋움" w:hint="eastAsia"/>
-          <w:sz w:val="24"/>
-          <w:lang w:val="eu-ES"/>
-        </w:rPr>
-        <w:lastRenderedPageBreak/>
-        <w:t>Claude asimeo shepimera onerima lamiana maurina. Elorumia elostrima Artoria asemira sciensima aderima pectorina denia microscopiana.</w:t>
+        <w:t>sembolina livernio patimeona denia Jeanne enuesita beberima. Artoria dascriveo Jeanne Claude asimeo shepimera onerima lamiana maurina. Elorumia elostrima Artoria asemira sciensima aderima pectorina denia microscopiana.</w:t>
       </w:r>
       <w:r>
         <w:rPr>
@@ -3415,7 +3433,7 @@
     <w:p>
       <w:pPr>
         <w:rPr>
-          <w:rFonts w:ascii="Cambria" w:eastAsia="함초롬돋움" w:hAnsi="Cambria" w:cs="함초롬돋움" w:hint="eastAsia"/>
+          <w:rFonts w:ascii="Cambria" w:eastAsia="함초롬돋움" w:hAnsi="Cambria" w:cs="함초롬돋움"/>
           <w:sz w:val="24"/>
           <w:lang w:val="eu-ES"/>
         </w:rPr>
@@ -3424,6 +3442,10 @@
     <w:sdt>
       <w:sdtPr>
         <w:rPr>
+          <w:rFonts w:asciiTheme="minorEastAsia" w:eastAsiaTheme="minorEastAsia" w:hAnsiTheme="minorHAnsi" w:cstheme="minorBidi"/>
+          <w:color w:val="auto"/>
+          <w:sz w:val="22"/>
+          <w:szCs w:val="24"/>
           <w:lang w:val="ko-KR"/>
         </w:rPr>
         <w:id w:val="-1189281459"/>
@@ -3434,10 +3456,7 @@
       </w:sdtPr>
       <w:sdtEndPr>
         <w:rPr>
-          <w:rFonts w:ascii="Cambria" w:eastAsiaTheme="minorEastAsia" w:hAnsi="Cambria" w:cstheme="minorBidi"/>
-          <w:color w:val="auto"/>
-          <w:sz w:val="22"/>
-          <w:szCs w:val="24"/>
+          <w:rFonts w:ascii="Cambria" w:hAnsi="Cambria"/>
           <w:lang w:val="en-US"/>
         </w:rPr>
       </w:sdtEndPr>
@@ -3832,7 +3851,7 @@
     <w:p>
       <w:pPr>
         <w:rPr>
-          <w:rFonts w:ascii="Cambria" w:eastAsia="함초롬돋움" w:hAnsi="Cambria" w:cs="함초롬돋움" w:hint="eastAsia"/>
+          <w:rFonts w:ascii="Cambria" w:eastAsia="함초롬돋움" w:hAnsi="Cambria" w:cs="함초롬돋움"/>
           <w:sz w:val="24"/>
           <w:lang w:val="eu-ES"/>
         </w:rPr>
@@ -3841,7 +3860,7 @@
     <w:p>
       <w:pPr>
         <w:rPr>
-          <w:rFonts w:ascii="Cambria" w:eastAsia="함초롬돋움" w:hAnsi="Cambria" w:cs="함초롬돋움" w:hint="eastAsia"/>
+          <w:rFonts w:ascii="Cambria" w:eastAsia="함초롬돋움" w:hAnsi="Cambria" w:cs="함초롬돋움"/>
           <w:sz w:val="24"/>
           <w:lang w:val="eu-ES"/>
         </w:rPr>
@@ -3960,7 +3979,7 @@
     <w:pPr>
       <w:pStyle w:val="ac"/>
       <w:rPr>
-        <w:rFonts w:ascii="Cambria" w:hAnsi="Cambria" w:hint="eastAsia"/>
+        <w:rFonts w:ascii="Cambria" w:hAnsi="Cambria"/>
         <w:lang w:val="eu-ES"/>
       </w:rPr>
     </w:pPr>
